--- a/Instruction.docx
+++ b/Instruction.docx
@@ -17,7 +17,7 @@
           <w:sz w:val="52"/>
           <w:szCs w:val="52"/>
         </w:rPr>
-        <w:t xml:space="preserve">Payslip </w:t>
+        <w:t xml:space="preserve"> </w:t>
       </w:r>
       <w:r>
         <w:rPr>
@@ -107,7 +107,7 @@
           <w:sz w:val="24"/>
           <w:szCs w:val="24"/>
         </w:rPr>
-        <w:t>Operation process</w:t>
+        <w:t>Install Nunit</w:t>
       </w:r>
       <w:r>
         <w:rPr>
@@ -127,18 +127,7 @@
         </w:numPr>
       </w:pPr>
       <w:r>
-        <w:t xml:space="preserve">Set project web </w:t>
-      </w:r>
-      <w:proofErr w:type="spellStart"/>
-      <w:r>
-        <w:t>url</w:t>
-      </w:r>
-      <w:proofErr w:type="spellEnd"/>
-      <w:r>
-        <w:t xml:space="preserve"> to </w:t>
-      </w:r>
-      <w:r>
-        <w:t>http://localhost:27882/</w:t>
+        <w:t>Go to Tools =&gt; Extensions and Updates in Visual Studio 2017</w:t>
       </w:r>
     </w:p>
     <w:p>
@@ -146,14 +135,38 @@
         <w:pStyle w:val="ListParagraph"/>
       </w:pPr>
       <w:r>
+        <w:t>Install  NUnit 3 Test Adapter</w:t>
+      </w:r>
+    </w:p>
+    <w:p>
+      <w:pPr>
+        <w:pStyle w:val="ListParagraph"/>
+      </w:pPr>
+      <w:r>
+        <w:t xml:space="preserve">             Nunit VS Templates</w:t>
+      </w:r>
+    </w:p>
+    <w:p>
+      <w:pPr>
+        <w:pStyle w:val="ListParagraph"/>
+      </w:pPr>
+      <w:r>
+        <w:t xml:space="preserve">             Test Generator NUnit extension</w:t>
+      </w:r>
+    </w:p>
+    <w:p>
+      <w:pPr>
+        <w:pStyle w:val="ListParagraph"/>
+      </w:pPr>
+      <w:r>
         <w:rPr>
           <w:noProof/>
         </w:rPr>
         <w:drawing>
-          <wp:inline distT="0" distB="0" distL="0" distR="0" wp14:anchorId="715D0981" wp14:editId="400CE2D9">
-            <wp:extent cx="5731510" cy="3945890"/>
-            <wp:effectExtent l="0" t="0" r="2540" b="0"/>
-            <wp:docPr id="1" name="Picture 1"/>
+          <wp:inline distT="0" distB="0" distL="0" distR="0" wp14:anchorId="51D64B0B" wp14:editId="2509C189">
+            <wp:extent cx="5731510" cy="3820795"/>
+            <wp:effectExtent l="0" t="0" r="2540" b="8255"/>
+            <wp:docPr id="5" name="Picture 5"/>
             <wp:cNvGraphicFramePr>
               <a:graphicFrameLocks xmlns:a="http://schemas.openxmlformats.org/drawingml/2006/main" noChangeAspect="1"/>
             </wp:cNvGraphicFramePr>
@@ -173,6 +186,167 @@
                   <pic:spPr>
                     <a:xfrm>
                       <a:off x="0" y="0"/>
+                      <a:ext cx="5731510" cy="3820795"/>
+                    </a:xfrm>
+                    <a:prstGeom prst="rect">
+                      <a:avLst/>
+                    </a:prstGeom>
+                  </pic:spPr>
+                </pic:pic>
+              </a:graphicData>
+            </a:graphic>
+          </wp:inline>
+        </w:drawing>
+      </w:r>
+    </w:p>
+    <w:p>
+      <w:pPr>
+        <w:rPr>
+          <w:sz w:val="24"/>
+          <w:szCs w:val="24"/>
+        </w:rPr>
+      </w:pPr>
+      <w:r>
+        <w:rPr>
+          <w:sz w:val="24"/>
+          <w:szCs w:val="24"/>
+        </w:rPr>
+        <w:t xml:space="preserve"> </w:t>
+      </w:r>
+    </w:p>
+    <w:p>
+      <w:pPr>
+        <w:pStyle w:val="ListParagraph"/>
+        <w:numPr>
+          <w:ilvl w:val="0"/>
+          <w:numId w:val="1"/>
+        </w:numPr>
+        <w:rPr>
+          <w:sz w:val="24"/>
+          <w:szCs w:val="24"/>
+        </w:rPr>
+      </w:pPr>
+      <w:r>
+        <w:rPr>
+          <w:sz w:val="24"/>
+          <w:szCs w:val="24"/>
+        </w:rPr>
+        <w:t xml:space="preserve">Install NUnit, NUnitTestAdapter.WithFramework package for </w:t>
+      </w:r>
+      <w:r>
+        <w:rPr>
+          <w:sz w:val="24"/>
+          <w:szCs w:val="24"/>
+        </w:rPr>
+        <w:t>ConvertDollarService.UnitTests</w:t>
+      </w:r>
+      <w:r>
+        <w:rPr>
+          <w:sz w:val="24"/>
+          <w:szCs w:val="24"/>
+        </w:rPr>
+        <w:t xml:space="preserve"> </w:t>
+      </w:r>
+      <w:bookmarkStart w:id="0" w:name="_GoBack"/>
+      <w:bookmarkEnd w:id="0"/>
+      <w:r>
+        <w:rPr>
+          <w:sz w:val="24"/>
+          <w:szCs w:val="24"/>
+        </w:rPr>
+        <w:t>project</w:t>
+      </w:r>
+    </w:p>
+    <w:p>
+      <w:pPr>
+        <w:pStyle w:val="ListParagraph"/>
+        <w:rPr>
+          <w:sz w:val="24"/>
+          <w:szCs w:val="24"/>
+        </w:rPr>
+      </w:pPr>
+    </w:p>
+    <w:p>
+      <w:pPr>
+        <w:rPr>
+          <w:sz w:val="24"/>
+          <w:szCs w:val="24"/>
+        </w:rPr>
+      </w:pPr>
+    </w:p>
+    <w:p>
+      <w:pPr>
+        <w:rPr>
+          <w:b/>
+          <w:sz w:val="24"/>
+          <w:szCs w:val="24"/>
+        </w:rPr>
+      </w:pPr>
+      <w:r>
+        <w:rPr>
+          <w:b/>
+          <w:sz w:val="24"/>
+          <w:szCs w:val="24"/>
+        </w:rPr>
+        <w:t>Operation process</w:t>
+      </w:r>
+      <w:r>
+        <w:rPr>
+          <w:b/>
+          <w:sz w:val="24"/>
+          <w:szCs w:val="24"/>
+        </w:rPr>
+        <w:t>:</w:t>
+      </w:r>
+    </w:p>
+    <w:p>
+      <w:pPr>
+        <w:pStyle w:val="ListParagraph"/>
+        <w:numPr>
+          <w:ilvl w:val="0"/>
+          <w:numId w:val="3"/>
+        </w:numPr>
+      </w:pPr>
+      <w:r>
+        <w:t xml:space="preserve">Set project web url to </w:t>
+      </w:r>
+      <w:r>
+        <w:t>http://localhost:27882/</w:t>
+      </w:r>
+    </w:p>
+    <w:p>
+      <w:pPr>
+        <w:pStyle w:val="ListParagraph"/>
+      </w:pPr>
+      <w:r>
+        <w:rPr>
+          <w:noProof/>
+        </w:rPr>
+        <w:lastRenderedPageBreak/>
+        <w:drawing>
+          <wp:inline distT="0" distB="0" distL="0" distR="0" wp14:anchorId="715D0981" wp14:editId="400CE2D9">
+            <wp:extent cx="5731510" cy="3945890"/>
+            <wp:effectExtent l="0" t="0" r="2540" b="0"/>
+            <wp:docPr id="1" name="Picture 1"/>
+            <wp:cNvGraphicFramePr>
+              <a:graphicFrameLocks xmlns:a="http://schemas.openxmlformats.org/drawingml/2006/main" noChangeAspect="1"/>
+            </wp:cNvGraphicFramePr>
+            <a:graphic xmlns:a="http://schemas.openxmlformats.org/drawingml/2006/main">
+              <a:graphicData uri="http://schemas.openxmlformats.org/drawingml/2006/picture">
+                <pic:pic xmlns:pic="http://schemas.openxmlformats.org/drawingml/2006/picture">
+                  <pic:nvPicPr>
+                    <pic:cNvPr id="1" name=""/>
+                    <pic:cNvPicPr/>
+                  </pic:nvPicPr>
+                  <pic:blipFill>
+                    <a:blip r:embed="rId6"/>
+                    <a:stretch>
+                      <a:fillRect/>
+                    </a:stretch>
+                  </pic:blipFill>
+                  <pic:spPr>
+                    <a:xfrm>
+                      <a:off x="0" y="0"/>
                       <a:ext cx="5731510" cy="3945890"/>
                     </a:xfrm>
                     <a:prstGeom prst="rect">
@@ -192,7 +366,7 @@
         <w:pStyle w:val="ListParagraph"/>
         <w:numPr>
           <w:ilvl w:val="0"/>
-          <w:numId w:val="1"/>
+          <w:numId w:val="3"/>
         </w:numPr>
       </w:pPr>
       <w:r>
@@ -203,35 +377,16 @@
         <w:t xml:space="preserve"> </w:t>
       </w:r>
       <w:r>
-        <w:t>Set</w:t>
-      </w:r>
-      <w:r>
-        <w:t xml:space="preserve"> </w:t>
-      </w:r>
-      <w:proofErr w:type="spellStart"/>
+        <w:t xml:space="preserve">Set </w:t>
+      </w:r>
       <w:r>
         <w:t>ConvertDollarService</w:t>
       </w:r>
-      <w:proofErr w:type="spellEnd"/>
-      <w:r>
-        <w:t xml:space="preserve"> as </w:t>
-      </w:r>
-      <w:proofErr w:type="spellStart"/>
-      <w:r>
-        <w:t>startup</w:t>
-      </w:r>
-      <w:proofErr w:type="spellEnd"/>
-      <w:r>
-        <w:t xml:space="preserve"> project</w:t>
-      </w:r>
-      <w:r>
-        <w:t xml:space="preserve"> and set</w:t>
-      </w:r>
-      <w:r>
-        <w:t xml:space="preserve"> </w:t>
-      </w:r>
-      <w:r>
-        <w:t>ConvertResult.html</w:t>
+      <w:r>
+        <w:t xml:space="preserve"> as startup project and set</w:t>
+      </w:r>
+      <w:r>
+        <w:t xml:space="preserve"> ConvertResult.html</w:t>
       </w:r>
       <w:r>
         <w:t xml:space="preserve"> file as start page</w:t>
@@ -250,7 +405,6 @@
           <w:sz w:val="24"/>
           <w:szCs w:val="24"/>
         </w:rPr>
-        <w:lastRenderedPageBreak/>
         <w:drawing>
           <wp:inline distT="0" distB="0" distL="0" distR="0" wp14:anchorId="4CDF56C3" wp14:editId="2EE43F1F">
             <wp:extent cx="5725795" cy="3026410"/>
@@ -269,7 +423,7 @@
                     </pic:cNvPicPr>
                   </pic:nvPicPr>
                   <pic:blipFill>
-                    <a:blip r:embed="rId6">
+                    <a:blip r:embed="rId7">
                       <a:extLst>
                         <a:ext uri="{28A0092B-C50C-407E-A947-70E740481C1C}">
                           <a14:useLocalDpi xmlns:a14="http://schemas.microsoft.com/office/drawing/2010/main" val="0"/>
@@ -324,7 +478,7 @@
         <w:pStyle w:val="ListParagraph"/>
         <w:numPr>
           <w:ilvl w:val="0"/>
-          <w:numId w:val="1"/>
+          <w:numId w:val="3"/>
         </w:numPr>
       </w:pPr>
       <w:r>
@@ -348,6 +502,7 @@
         <w:rPr>
           <w:noProof/>
         </w:rPr>
+        <w:lastRenderedPageBreak/>
         <w:drawing>
           <wp:inline distT="0" distB="0" distL="0" distR="0" wp14:anchorId="6C8098D1" wp14:editId="5AFDCC0D">
             <wp:extent cx="5731510" cy="2512060"/>
@@ -364,7 +519,7 @@
                     <pic:cNvPicPr/>
                   </pic:nvPicPr>
                   <pic:blipFill>
-                    <a:blip r:embed="rId7"/>
+                    <a:blip r:embed="rId8"/>
                     <a:stretch>
                       <a:fillRect/>
                     </a:stretch>
@@ -432,32 +587,14 @@
           <w:sz w:val="32"/>
           <w:szCs w:val="32"/>
         </w:rPr>
-        <w:t xml:space="preserve"> (</w:t>
-      </w:r>
-      <w:proofErr w:type="spellStart"/>
+        <w:t xml:space="preserve"> (NUnit)</w:t>
+      </w:r>
       <w:r>
         <w:rPr>
           <w:b/>
           <w:sz w:val="32"/>
           <w:szCs w:val="32"/>
         </w:rPr>
-        <w:t>NUnit</w:t>
-      </w:r>
-      <w:proofErr w:type="spellEnd"/>
-      <w:r>
-        <w:rPr>
-          <w:b/>
-          <w:sz w:val="32"/>
-          <w:szCs w:val="32"/>
-        </w:rPr>
-        <w:t>)</w:t>
-      </w:r>
-      <w:r>
-        <w:rPr>
-          <w:b/>
-          <w:sz w:val="32"/>
-          <w:szCs w:val="32"/>
-        </w:rPr>
         <w:t>:</w:t>
       </w:r>
     </w:p>
@@ -482,7 +619,6 @@
         </w:rPr>
         <w:t xml:space="preserve"> run unit test in </w:t>
       </w:r>
-      <w:proofErr w:type="spellStart"/>
       <w:r>
         <w:rPr>
           <w:sz w:val="24"/>
@@ -490,7 +626,6 @@
         </w:rPr>
         <w:t>ConvertDollarService.UnitTests</w:t>
       </w:r>
-      <w:proofErr w:type="spellEnd"/>
       <w:r>
         <w:rPr>
           <w:sz w:val="24"/>
@@ -519,60 +654,26 @@
         </w:rPr>
         <w:t xml:space="preserve"> </w:t>
       </w:r>
-      <w:proofErr w:type="spellStart"/>
-      <w:r>
-        <w:rPr>
-          <w:sz w:val="24"/>
-          <w:szCs w:val="24"/>
-        </w:rPr>
-        <w:t>StringTools</w:t>
-      </w:r>
-      <w:proofErr w:type="spellEnd"/>
-      <w:r>
-        <w:rPr>
-          <w:sz w:val="24"/>
-          <w:szCs w:val="24"/>
-        </w:rPr>
-        <w:t xml:space="preserve"> and </w:t>
-      </w:r>
-      <w:proofErr w:type="spellStart"/>
-      <w:r>
-        <w:rPr>
-          <w:sz w:val="24"/>
-          <w:szCs w:val="24"/>
-        </w:rPr>
-        <w:t>NumericHandler</w:t>
-      </w:r>
-      <w:proofErr w:type="spellEnd"/>
-      <w:r>
-        <w:rPr>
-          <w:sz w:val="24"/>
-          <w:szCs w:val="24"/>
-        </w:rPr>
-        <w:t>. I did not</w:t>
-      </w:r>
-      <w:r>
-        <w:rPr>
-          <w:sz w:val="24"/>
-          <w:szCs w:val="24"/>
-        </w:rPr>
-        <w:t xml:space="preserve"> unit test webservices directly since it invokes the method of </w:t>
-      </w:r>
-      <w:proofErr w:type="spellStart"/>
-      <w:r>
-        <w:rPr>
-          <w:sz w:val="24"/>
-          <w:szCs w:val="24"/>
-        </w:rPr>
-        <w:t>NumericHandler</w:t>
-      </w:r>
-      <w:proofErr w:type="spellEnd"/>
-      <w:r>
-        <w:rPr>
-          <w:sz w:val="24"/>
-          <w:szCs w:val="24"/>
-        </w:rPr>
-        <w:t xml:space="preserve"> class. </w:t>
+      <w:r>
+        <w:rPr>
+          <w:sz w:val="24"/>
+          <w:szCs w:val="24"/>
+        </w:rPr>
+        <w:t xml:space="preserve">StringTools and </w:t>
+      </w:r>
+      <w:r>
+        <w:rPr>
+          <w:sz w:val="24"/>
+          <w:szCs w:val="24"/>
+        </w:rPr>
+        <w:t>NumericHandler. I did not</w:t>
+      </w:r>
+      <w:r>
+        <w:rPr>
+          <w:sz w:val="24"/>
+          <w:szCs w:val="24"/>
+        </w:rPr>
+        <w:t xml:space="preserve"> unit test webservices directly since it invokes the method of NumericHandler class. </w:t>
       </w:r>
       <w:r>
         <w:rPr>
@@ -586,16 +687,7 @@
           <w:sz w:val="24"/>
           <w:szCs w:val="24"/>
         </w:rPr>
-        <w:t xml:space="preserve"> </w:t>
-      </w:r>
-      <w:bookmarkStart w:id="0" w:name="_GoBack"/>
-      <w:bookmarkEnd w:id="0"/>
-      <w:r>
-        <w:rPr>
-          <w:sz w:val="24"/>
-          <w:szCs w:val="24"/>
-        </w:rPr>
-        <w:t>the unit test code coverage is not 100%</w:t>
+        <w:t xml:space="preserve"> the unit test code coverage is not 100%</w:t>
       </w:r>
     </w:p>
     <w:p>
@@ -737,6 +829,95 @@
     </w:lvl>
   </w:abstractNum>
   <w:abstractNum w:abstractNumId="1" w15:restartNumberingAfterBreak="0">
+    <w:nsid w:val="3308669C"/>
+    <w:multiLevelType w:val="hybridMultilevel"/>
+    <w:tmpl w:val="2B2C97B4"/>
+    <w:lvl w:ilvl="0" w:tplc="FA5076B2">
+      <w:start w:val="1"/>
+      <w:numFmt w:val="decimal"/>
+      <w:lvlText w:val="%1."/>
+      <w:lvlJc w:val="left"/>
+      <w:pPr>
+        <w:ind w:left="1080" w:hanging="360"/>
+      </w:pPr>
+      <w:rPr>
+        <w:rFonts w:hint="default"/>
+      </w:rPr>
+    </w:lvl>
+    <w:lvl w:ilvl="1" w:tplc="04090019" w:tentative="1">
+      <w:start w:val="1"/>
+      <w:numFmt w:val="lowerLetter"/>
+      <w:lvlText w:val="%2."/>
+      <w:lvlJc w:val="left"/>
+      <w:pPr>
+        <w:ind w:left="1800" w:hanging="360"/>
+      </w:pPr>
+    </w:lvl>
+    <w:lvl w:ilvl="2" w:tplc="0409001B" w:tentative="1">
+      <w:start w:val="1"/>
+      <w:numFmt w:val="lowerRoman"/>
+      <w:lvlText w:val="%3."/>
+      <w:lvlJc w:val="right"/>
+      <w:pPr>
+        <w:ind w:left="2520" w:hanging="180"/>
+      </w:pPr>
+    </w:lvl>
+    <w:lvl w:ilvl="3" w:tplc="0409000F" w:tentative="1">
+      <w:start w:val="1"/>
+      <w:numFmt w:val="decimal"/>
+      <w:lvlText w:val="%4."/>
+      <w:lvlJc w:val="left"/>
+      <w:pPr>
+        <w:ind w:left="3240" w:hanging="360"/>
+      </w:pPr>
+    </w:lvl>
+    <w:lvl w:ilvl="4" w:tplc="04090019" w:tentative="1">
+      <w:start w:val="1"/>
+      <w:numFmt w:val="lowerLetter"/>
+      <w:lvlText w:val="%5."/>
+      <w:lvlJc w:val="left"/>
+      <w:pPr>
+        <w:ind w:left="3960" w:hanging="360"/>
+      </w:pPr>
+    </w:lvl>
+    <w:lvl w:ilvl="5" w:tplc="0409001B" w:tentative="1">
+      <w:start w:val="1"/>
+      <w:numFmt w:val="lowerRoman"/>
+      <w:lvlText w:val="%6."/>
+      <w:lvlJc w:val="right"/>
+      <w:pPr>
+        <w:ind w:left="4680" w:hanging="180"/>
+      </w:pPr>
+    </w:lvl>
+    <w:lvl w:ilvl="6" w:tplc="0409000F" w:tentative="1">
+      <w:start w:val="1"/>
+      <w:numFmt w:val="decimal"/>
+      <w:lvlText w:val="%7."/>
+      <w:lvlJc w:val="left"/>
+      <w:pPr>
+        <w:ind w:left="5400" w:hanging="360"/>
+      </w:pPr>
+    </w:lvl>
+    <w:lvl w:ilvl="7" w:tplc="04090019" w:tentative="1">
+      <w:start w:val="1"/>
+      <w:numFmt w:val="lowerLetter"/>
+      <w:lvlText w:val="%8."/>
+      <w:lvlJc w:val="left"/>
+      <w:pPr>
+        <w:ind w:left="6120" w:hanging="360"/>
+      </w:pPr>
+    </w:lvl>
+    <w:lvl w:ilvl="8" w:tplc="0409001B" w:tentative="1">
+      <w:start w:val="1"/>
+      <w:numFmt w:val="lowerRoman"/>
+      <w:lvlText w:val="%9."/>
+      <w:lvlJc w:val="right"/>
+      <w:pPr>
+        <w:ind w:left="6840" w:hanging="180"/>
+      </w:pPr>
+    </w:lvl>
+  </w:abstractNum>
+  <w:abstractNum w:abstractNumId="2" w15:restartNumberingAfterBreak="0">
     <w:nsid w:val="6BB0111D"/>
     <w:multiLevelType w:val="hybridMultilevel"/>
     <w:tmpl w:val="C398461E"/>
@@ -826,10 +1007,13 @@
     </w:lvl>
   </w:abstractNum>
   <w:num w:numId="1">
-    <w:abstractNumId w:val="1"/>
+    <w:abstractNumId w:val="2"/>
   </w:num>
   <w:num w:numId="2">
     <w:abstractNumId w:val="0"/>
+  </w:num>
+  <w:num w:numId="3">
+    <w:abstractNumId w:val="1"/>
   </w:num>
 </w:numbering>
 </file>
@@ -957,6 +1141,7 @@
     <w:lsdException w:name="HTML Sample" w:semiHidden="1" w:unhideWhenUsed="1"/>
     <w:lsdException w:name="HTML Typewriter" w:semiHidden="1" w:unhideWhenUsed="1"/>
     <w:lsdException w:name="HTML Variable" w:semiHidden="1" w:unhideWhenUsed="1"/>
+    <w:lsdException w:name="Normal Table" w:semiHidden="1" w:unhideWhenUsed="1"/>
     <w:lsdException w:name="annotation subject" w:semiHidden="1" w:unhideWhenUsed="1"/>
     <w:lsdException w:name="No List" w:semiHidden="1" w:unhideWhenUsed="1"/>
     <w:lsdException w:name="Outline List 1" w:semiHidden="1" w:unhideWhenUsed="1"/>
@@ -1003,8 +1188,10 @@
     <w:lsdException w:name="Table Subtle 2" w:semiHidden="1" w:unhideWhenUsed="1"/>
     <w:lsdException w:name="Table Web 1" w:semiHidden="1" w:unhideWhenUsed="1"/>
     <w:lsdException w:name="Table Web 2" w:semiHidden="1" w:unhideWhenUsed="1"/>
+    <w:lsdException w:name="Table Web 3" w:semiHidden="1" w:unhideWhenUsed="1"/>
     <w:lsdException w:name="Balloon Text" w:semiHidden="1" w:unhideWhenUsed="1"/>
     <w:lsdException w:name="Table Grid" w:uiPriority="39"/>
+    <w:lsdException w:name="Table Theme" w:semiHidden="1" w:unhideWhenUsed="1"/>
     <w:lsdException w:name="Placeholder Text" w:semiHidden="1"/>
     <w:lsdException w:name="No Spacing" w:uiPriority="1" w:qFormat="1"/>
     <w:lsdException w:name="Light Shading" w:uiPriority="60"/>

--- a/Instruction.docx
+++ b/Instruction.docx
@@ -51,15 +51,25 @@
           <w:sz w:val="32"/>
           <w:szCs w:val="32"/>
         </w:rPr>
-        <w:t>Developing Environment</w:t>
-      </w:r>
-      <w:r>
-        <w:rPr>
-          <w:rFonts w:hint="eastAsia"/>
+        <w:t>Developing Enviro</w:t>
+      </w:r>
+      <w:bookmarkStart w:id="0" w:name="_GoBack"/>
+      <w:bookmarkEnd w:id="0"/>
+      <w:r>
+        <w:rPr>
           <w:b/>
           <w:sz w:val="32"/>
           <w:szCs w:val="32"/>
         </w:rPr>
+        <w:t>nment</w:t>
+      </w:r>
+      <w:r>
+        <w:rPr>
+          <w:rFonts w:hint="eastAsia"/>
+          <w:b/>
+          <w:sz w:val="32"/>
+          <w:szCs w:val="32"/>
+        </w:rPr>
         <w:t>：</w:t>
       </w:r>
     </w:p>
@@ -107,8 +117,18 @@
           <w:sz w:val="24"/>
           <w:szCs w:val="24"/>
         </w:rPr>
-        <w:t>Install Nunit</w:t>
-      </w:r>
+        <w:t xml:space="preserve">Install </w:t>
+      </w:r>
+      <w:proofErr w:type="spellStart"/>
+      <w:r>
+        <w:rPr>
+          <w:b/>
+          <w:sz w:val="24"/>
+          <w:szCs w:val="24"/>
+        </w:rPr>
+        <w:t>Nunit</w:t>
+      </w:r>
+      <w:proofErr w:type="spellEnd"/>
       <w:r>
         <w:rPr>
           <w:b/>
@@ -134,8 +154,18 @@
       <w:pPr>
         <w:pStyle w:val="ListParagraph"/>
       </w:pPr>
-      <w:r>
-        <w:t>Install  NUnit 3 Test Adapter</w:t>
+      <w:proofErr w:type="gramStart"/>
+      <w:r>
+        <w:t xml:space="preserve">Install  </w:t>
+      </w:r>
+      <w:proofErr w:type="spellStart"/>
+      <w:r>
+        <w:t>NUnit</w:t>
+      </w:r>
+      <w:proofErr w:type="spellEnd"/>
+      <w:proofErr w:type="gramEnd"/>
+      <w:r>
+        <w:t xml:space="preserve"> 3 Test Adapter</w:t>
       </w:r>
     </w:p>
     <w:p>
@@ -143,7 +173,15 @@
         <w:pStyle w:val="ListParagraph"/>
       </w:pPr>
       <w:r>
-        <w:t xml:space="preserve">             Nunit VS Templates</w:t>
+        <w:t xml:space="preserve">             </w:t>
+      </w:r>
+      <w:proofErr w:type="spellStart"/>
+      <w:r>
+        <w:t>Nunit</w:t>
+      </w:r>
+      <w:proofErr w:type="spellEnd"/>
+      <w:r>
+        <w:t xml:space="preserve"> VS Templates</w:t>
       </w:r>
     </w:p>
     <w:p>
@@ -151,7 +189,15 @@
         <w:pStyle w:val="ListParagraph"/>
       </w:pPr>
       <w:r>
-        <w:t xml:space="preserve">             Test Generator NUnit extension</w:t>
+        <w:t xml:space="preserve">             Test Generator </w:t>
+      </w:r>
+      <w:proofErr w:type="spellStart"/>
+      <w:r>
+        <w:t>NUnit</w:t>
+      </w:r>
+      <w:proofErr w:type="spellEnd"/>
+      <w:r>
+        <w:t xml:space="preserve"> extension</w:t>
       </w:r>
     </w:p>
     <w:p>
@@ -231,8 +277,41 @@
           <w:sz w:val="24"/>
           <w:szCs w:val="24"/>
         </w:rPr>
-        <w:t xml:space="preserve">Install NUnit, NUnitTestAdapter.WithFramework package for </w:t>
-      </w:r>
+        <w:t xml:space="preserve">Install </w:t>
+      </w:r>
+      <w:proofErr w:type="spellStart"/>
+      <w:r>
+        <w:rPr>
+          <w:sz w:val="24"/>
+          <w:szCs w:val="24"/>
+        </w:rPr>
+        <w:t>NUnit</w:t>
+      </w:r>
+      <w:proofErr w:type="spellEnd"/>
+      <w:r>
+        <w:rPr>
+          <w:sz w:val="24"/>
+          <w:szCs w:val="24"/>
+        </w:rPr>
+        <w:t xml:space="preserve">, </w:t>
+      </w:r>
+      <w:proofErr w:type="spellStart"/>
+      <w:r>
+        <w:rPr>
+          <w:sz w:val="24"/>
+          <w:szCs w:val="24"/>
+        </w:rPr>
+        <w:t>NUnitTestAdapter.WithFramework</w:t>
+      </w:r>
+      <w:proofErr w:type="spellEnd"/>
+      <w:r>
+        <w:rPr>
+          <w:sz w:val="24"/>
+          <w:szCs w:val="24"/>
+        </w:rPr>
+        <w:t xml:space="preserve"> package for </w:t>
+      </w:r>
+      <w:proofErr w:type="spellStart"/>
       <w:r>
         <w:rPr>
           <w:sz w:val="24"/>
@@ -240,63 +319,13 @@
         </w:rPr>
         <w:t>ConvertDollarService.UnitTests</w:t>
       </w:r>
-      <w:r>
-        <w:rPr>
-          <w:sz w:val="24"/>
-          <w:szCs w:val="24"/>
-        </w:rPr>
-        <w:t xml:space="preserve"> </w:t>
-      </w:r>
-      <w:bookmarkStart w:id="0" w:name="_GoBack"/>
-      <w:bookmarkEnd w:id="0"/>
-      <w:r>
-        <w:rPr>
-          <w:sz w:val="24"/>
-          <w:szCs w:val="24"/>
-        </w:rPr>
-        <w:t>project</w:t>
-      </w:r>
-    </w:p>
-    <w:p>
-      <w:pPr>
-        <w:pStyle w:val="ListParagraph"/>
-        <w:rPr>
-          <w:sz w:val="24"/>
-          <w:szCs w:val="24"/>
-        </w:rPr>
-      </w:pPr>
-    </w:p>
-    <w:p>
-      <w:pPr>
-        <w:rPr>
-          <w:sz w:val="24"/>
-          <w:szCs w:val="24"/>
-        </w:rPr>
-      </w:pPr>
-    </w:p>
-    <w:p>
-      <w:pPr>
-        <w:rPr>
-          <w:b/>
-          <w:sz w:val="24"/>
-          <w:szCs w:val="24"/>
-        </w:rPr>
-      </w:pPr>
-      <w:r>
-        <w:rPr>
-          <w:b/>
-          <w:sz w:val="24"/>
-          <w:szCs w:val="24"/>
-        </w:rPr>
-        <w:t>Operation process</w:t>
-      </w:r>
-      <w:r>
-        <w:rPr>
-          <w:b/>
-          <w:sz w:val="24"/>
-          <w:szCs w:val="24"/>
-        </w:rPr>
-        <w:t>:</w:t>
+      <w:proofErr w:type="spellEnd"/>
+      <w:r>
+        <w:rPr>
+          <w:sz w:val="24"/>
+          <w:szCs w:val="24"/>
+        </w:rPr>
+        <w:t xml:space="preserve"> project</w:t>
       </w:r>
     </w:p>
     <w:p>
@@ -304,19 +333,44 @@
         <w:pStyle w:val="ListParagraph"/>
         <w:numPr>
           <w:ilvl w:val="0"/>
-          <w:numId w:val="3"/>
+          <w:numId w:val="1"/>
         </w:numPr>
-      </w:pPr>
-      <w:r>
-        <w:t xml:space="preserve">Set project web url to </w:t>
-      </w:r>
-      <w:r>
-        <w:t>http://localhost:27882/</w:t>
+        <w:rPr>
+          <w:sz w:val="24"/>
+          <w:szCs w:val="24"/>
+        </w:rPr>
+      </w:pPr>
+      <w:r>
+        <w:rPr>
+          <w:sz w:val="24"/>
+          <w:szCs w:val="24"/>
+        </w:rPr>
+        <w:t xml:space="preserve">Restore NuGet package on </w:t>
+      </w:r>
+      <w:proofErr w:type="spellStart"/>
+      <w:r>
+        <w:rPr>
+          <w:sz w:val="24"/>
+          <w:szCs w:val="24"/>
+        </w:rPr>
+        <w:t>ConvertDollarService</w:t>
+      </w:r>
+      <w:proofErr w:type="spellEnd"/>
+      <w:r>
+        <w:rPr>
+          <w:sz w:val="24"/>
+          <w:szCs w:val="24"/>
+        </w:rPr>
+        <w:t xml:space="preserve"> project after you open the solution in Visual Studio 2017</w:t>
       </w:r>
     </w:p>
     <w:p>
       <w:pPr>
         <w:pStyle w:val="ListParagraph"/>
+        <w:rPr>
+          <w:sz w:val="24"/>
+          <w:szCs w:val="24"/>
+        </w:rPr>
       </w:pPr>
       <w:r>
         <w:rPr>
@@ -324,10 +378,10 @@
         </w:rPr>
         <w:lastRenderedPageBreak/>
         <w:drawing>
-          <wp:inline distT="0" distB="0" distL="0" distR="0" wp14:anchorId="715D0981" wp14:editId="400CE2D9">
-            <wp:extent cx="5731510" cy="3945890"/>
+          <wp:inline distT="0" distB="0" distL="0" distR="0" wp14:anchorId="253EE383" wp14:editId="79E65CDE">
+            <wp:extent cx="5731510" cy="2902585"/>
             <wp:effectExtent l="0" t="0" r="2540" b="0"/>
-            <wp:docPr id="1" name="Picture 1"/>
+            <wp:docPr id="2" name="Picture 2"/>
             <wp:cNvGraphicFramePr>
               <a:graphicFrameLocks xmlns:a="http://schemas.openxmlformats.org/drawingml/2006/main" noChangeAspect="1"/>
             </wp:cNvGraphicFramePr>
@@ -347,6 +401,116 @@
                   <pic:spPr>
                     <a:xfrm>
                       <a:off x="0" y="0"/>
+                      <a:ext cx="5731510" cy="2902585"/>
+                    </a:xfrm>
+                    <a:prstGeom prst="rect">
+                      <a:avLst/>
+                    </a:prstGeom>
+                  </pic:spPr>
+                </pic:pic>
+              </a:graphicData>
+            </a:graphic>
+          </wp:inline>
+        </w:drawing>
+      </w:r>
+    </w:p>
+    <w:p>
+      <w:pPr>
+        <w:pStyle w:val="ListParagraph"/>
+        <w:rPr>
+          <w:sz w:val="24"/>
+          <w:szCs w:val="24"/>
+        </w:rPr>
+      </w:pPr>
+    </w:p>
+    <w:p>
+      <w:pPr>
+        <w:rPr>
+          <w:sz w:val="24"/>
+          <w:szCs w:val="24"/>
+        </w:rPr>
+      </w:pPr>
+    </w:p>
+    <w:p>
+      <w:pPr>
+        <w:rPr>
+          <w:b/>
+          <w:sz w:val="24"/>
+          <w:szCs w:val="24"/>
+        </w:rPr>
+      </w:pPr>
+      <w:r>
+        <w:rPr>
+          <w:b/>
+          <w:sz w:val="24"/>
+          <w:szCs w:val="24"/>
+        </w:rPr>
+        <w:t>Operation process</w:t>
+      </w:r>
+      <w:r>
+        <w:rPr>
+          <w:b/>
+          <w:sz w:val="24"/>
+          <w:szCs w:val="24"/>
+        </w:rPr>
+        <w:t>:</w:t>
+      </w:r>
+    </w:p>
+    <w:p>
+      <w:pPr>
+        <w:pStyle w:val="ListParagraph"/>
+        <w:numPr>
+          <w:ilvl w:val="0"/>
+          <w:numId w:val="3"/>
+        </w:numPr>
+      </w:pPr>
+      <w:r>
+        <w:t xml:space="preserve">Set project web </w:t>
+      </w:r>
+      <w:proofErr w:type="spellStart"/>
+      <w:r>
+        <w:t>url</w:t>
+      </w:r>
+      <w:proofErr w:type="spellEnd"/>
+      <w:r>
+        <w:t xml:space="preserve"> to </w:t>
+      </w:r>
+      <w:r>
+        <w:t>http://localhost:27882/</w:t>
+      </w:r>
+    </w:p>
+    <w:p>
+      <w:pPr>
+        <w:pStyle w:val="ListParagraph"/>
+      </w:pPr>
+      <w:r>
+        <w:rPr>
+          <w:noProof/>
+        </w:rPr>
+        <w:drawing>
+          <wp:inline distT="0" distB="0" distL="0" distR="0" wp14:anchorId="715D0981" wp14:editId="400CE2D9">
+            <wp:extent cx="5731510" cy="3945890"/>
+            <wp:effectExtent l="0" t="0" r="2540" b="0"/>
+            <wp:docPr id="1" name="Picture 1"/>
+            <wp:cNvGraphicFramePr>
+              <a:graphicFrameLocks xmlns:a="http://schemas.openxmlformats.org/drawingml/2006/main" noChangeAspect="1"/>
+            </wp:cNvGraphicFramePr>
+            <a:graphic xmlns:a="http://schemas.openxmlformats.org/drawingml/2006/main">
+              <a:graphicData uri="http://schemas.openxmlformats.org/drawingml/2006/picture">
+                <pic:pic xmlns:pic="http://schemas.openxmlformats.org/drawingml/2006/picture">
+                  <pic:nvPicPr>
+                    <pic:cNvPr id="1" name=""/>
+                    <pic:cNvPicPr/>
+                  </pic:nvPicPr>
+                  <pic:blipFill>
+                    <a:blip r:embed="rId7"/>
+                    <a:stretch>
+                      <a:fillRect/>
+                    </a:stretch>
+                  </pic:blipFill>
+                  <pic:spPr>
+                    <a:xfrm>
+                      <a:off x="0" y="0"/>
                       <a:ext cx="5731510" cy="3945890"/>
                     </a:xfrm>
                     <a:prstGeom prst="rect">
@@ -379,11 +543,21 @@
       <w:r>
         <w:t xml:space="preserve">Set </w:t>
       </w:r>
+      <w:proofErr w:type="spellStart"/>
       <w:r>
         <w:t>ConvertDollarService</w:t>
       </w:r>
-      <w:r>
-        <w:t xml:space="preserve"> as startup project and set</w:t>
+      <w:proofErr w:type="spellEnd"/>
+      <w:r>
+        <w:t xml:space="preserve"> as </w:t>
+      </w:r>
+      <w:proofErr w:type="spellStart"/>
+      <w:r>
+        <w:t>startup</w:t>
+      </w:r>
+      <w:proofErr w:type="spellEnd"/>
+      <w:r>
+        <w:t xml:space="preserve"> project and set</w:t>
       </w:r>
       <w:r>
         <w:t xml:space="preserve"> ConvertResult.html</w:t>
@@ -405,6 +579,7 @@
           <w:sz w:val="24"/>
           <w:szCs w:val="24"/>
         </w:rPr>
+        <w:lastRenderedPageBreak/>
         <w:drawing>
           <wp:inline distT="0" distB="0" distL="0" distR="0" wp14:anchorId="4CDF56C3" wp14:editId="2EE43F1F">
             <wp:extent cx="5725795" cy="3026410"/>
@@ -423,7 +598,7 @@
                     </pic:cNvPicPr>
                   </pic:nvPicPr>
                   <pic:blipFill>
-                    <a:blip r:embed="rId7">
+                    <a:blip r:embed="rId8">
                       <a:extLst>
                         <a:ext uri="{28A0092B-C50C-407E-A947-70E740481C1C}">
                           <a14:useLocalDpi xmlns:a14="http://schemas.microsoft.com/office/drawing/2010/main" val="0"/>
@@ -502,7 +677,6 @@
         <w:rPr>
           <w:noProof/>
         </w:rPr>
-        <w:lastRenderedPageBreak/>
         <w:drawing>
           <wp:inline distT="0" distB="0" distL="0" distR="0" wp14:anchorId="6C8098D1" wp14:editId="5AFDCC0D">
             <wp:extent cx="5731510" cy="2512060"/>
@@ -519,7 +693,7 @@
                     <pic:cNvPicPr/>
                   </pic:nvPicPr>
                   <pic:blipFill>
-                    <a:blip r:embed="rId8"/>
+                    <a:blip r:embed="rId9"/>
                     <a:stretch>
                       <a:fillRect/>
                     </a:stretch>
@@ -587,14 +761,32 @@
           <w:sz w:val="32"/>
           <w:szCs w:val="32"/>
         </w:rPr>
-        <w:t xml:space="preserve"> (NUnit)</w:t>
-      </w:r>
+        <w:t xml:space="preserve"> (</w:t>
+      </w:r>
+      <w:proofErr w:type="spellStart"/>
       <w:r>
         <w:rPr>
           <w:b/>
           <w:sz w:val="32"/>
           <w:szCs w:val="32"/>
         </w:rPr>
+        <w:t>NUnit</w:t>
+      </w:r>
+      <w:proofErr w:type="spellEnd"/>
+      <w:r>
+        <w:rPr>
+          <w:b/>
+          <w:sz w:val="32"/>
+          <w:szCs w:val="32"/>
+        </w:rPr>
+        <w:t>)</w:t>
+      </w:r>
+      <w:r>
+        <w:rPr>
+          <w:b/>
+          <w:sz w:val="32"/>
+          <w:szCs w:val="32"/>
+        </w:rPr>
         <w:t>:</w:t>
       </w:r>
     </w:p>
@@ -619,6 +811,7 @@
         </w:rPr>
         <w:t xml:space="preserve"> run unit test in </w:t>
       </w:r>
+      <w:proofErr w:type="spellStart"/>
       <w:r>
         <w:rPr>
           <w:sz w:val="24"/>
@@ -626,6 +819,7 @@
         </w:rPr>
         <w:t>ConvertDollarService.UnitTests</w:t>
       </w:r>
+      <w:proofErr w:type="spellEnd"/>
       <w:r>
         <w:rPr>
           <w:sz w:val="24"/>
@@ -654,26 +848,60 @@
         </w:rPr>
         <w:t xml:space="preserve"> </w:t>
       </w:r>
-      <w:r>
-        <w:rPr>
-          <w:sz w:val="24"/>
-          <w:szCs w:val="24"/>
-        </w:rPr>
-        <w:t xml:space="preserve">StringTools and </w:t>
-      </w:r>
-      <w:r>
-        <w:rPr>
-          <w:sz w:val="24"/>
-          <w:szCs w:val="24"/>
-        </w:rPr>
-        <w:t>NumericHandler. I did not</w:t>
-      </w:r>
-      <w:r>
-        <w:rPr>
-          <w:sz w:val="24"/>
-          <w:szCs w:val="24"/>
-        </w:rPr>
-        <w:t xml:space="preserve"> unit test webservices directly since it invokes the method of NumericHandler class. </w:t>
+      <w:proofErr w:type="spellStart"/>
+      <w:r>
+        <w:rPr>
+          <w:sz w:val="24"/>
+          <w:szCs w:val="24"/>
+        </w:rPr>
+        <w:t>StringTools</w:t>
+      </w:r>
+      <w:proofErr w:type="spellEnd"/>
+      <w:r>
+        <w:rPr>
+          <w:sz w:val="24"/>
+          <w:szCs w:val="24"/>
+        </w:rPr>
+        <w:t xml:space="preserve"> and </w:t>
+      </w:r>
+      <w:proofErr w:type="spellStart"/>
+      <w:r>
+        <w:rPr>
+          <w:sz w:val="24"/>
+          <w:szCs w:val="24"/>
+        </w:rPr>
+        <w:t>NumericHandler</w:t>
+      </w:r>
+      <w:proofErr w:type="spellEnd"/>
+      <w:r>
+        <w:rPr>
+          <w:sz w:val="24"/>
+          <w:szCs w:val="24"/>
+        </w:rPr>
+        <w:t>. I did not</w:t>
+      </w:r>
+      <w:r>
+        <w:rPr>
+          <w:sz w:val="24"/>
+          <w:szCs w:val="24"/>
+        </w:rPr>
+        <w:t xml:space="preserve"> unit test webservices directly since it invokes the method of </w:t>
+      </w:r>
+      <w:proofErr w:type="spellStart"/>
+      <w:r>
+        <w:rPr>
+          <w:sz w:val="24"/>
+          <w:szCs w:val="24"/>
+        </w:rPr>
+        <w:t>NumericHandler</w:t>
+      </w:r>
+      <w:proofErr w:type="spellEnd"/>
+      <w:r>
+        <w:rPr>
+          <w:sz w:val="24"/>
+          <w:szCs w:val="24"/>
+        </w:rPr>
+        <w:t xml:space="preserve"> class. </w:t>
       </w:r>
       <w:r>
         <w:rPr>
